--- a/recursos/formatos/boleta/boleta4.docx
+++ b/recursos/formatos/boleta/boleta4.docx
@@ -33,8 +33,8 @@
             <w:pPr>
               <w:rPr>
                 <w:rFonts w:ascii="Arial" w:hAnsi="Arial" w:cs="Arial"/>
-                <w:sz w:val="144"/>
-                <w:szCs w:val="144"/>
+                <w:sz w:val="154"/>
+                <w:szCs w:val="154"/>
               </w:rPr>
             </w:pPr>
           </w:p>
@@ -1781,8 +1781,8 @@
             <w:pPr>
               <w:rPr>
                 <w:rFonts w:ascii="Arial" w:hAnsi="Arial" w:cs="Arial"/>
-                <w:sz w:val="144"/>
-                <w:szCs w:val="144"/>
+                <w:sz w:val="154"/>
+                <w:szCs w:val="154"/>
               </w:rPr>
             </w:pPr>
           </w:p>
@@ -3471,8 +3471,8 @@
             <w:pPr>
               <w:rPr>
                 <w:rFonts w:ascii="Arial" w:hAnsi="Arial" w:cs="Arial"/>
-                <w:sz w:val="144"/>
-                <w:szCs w:val="144"/>
+                <w:sz w:val="154"/>
+                <w:szCs w:val="154"/>
               </w:rPr>
             </w:pPr>
           </w:p>
@@ -5233,10 +5233,12 @@
             <w:pPr>
               <w:rPr>
                 <w:rFonts w:ascii="Arial" w:hAnsi="Arial" w:cs="Arial"/>
-                <w:sz w:val="144"/>
-                <w:szCs w:val="144"/>
+                <w:sz w:val="154"/>
+                <w:szCs w:val="154"/>
               </w:rPr>
             </w:pPr>
+            <w:bookmarkStart w:id="0" w:name="_GoBack"/>
+            <w:bookmarkEnd w:id="0"/>
           </w:p>
         </w:tc>
       </w:tr>
@@ -5297,23 +5299,7 @@
                       <w:sz w:val="16"/>
                       <w:szCs w:val="16"/>
                     </w:rPr>
-                    <w:t>${fecha</w:t>
-                  </w:r>
-                  <w:r>
-                    <w:rPr>
-                      <w:rFonts w:ascii="Arial" w:hAnsi="Arial" w:cs="Arial"/>
-                      <w:sz w:val="16"/>
-                      <w:szCs w:val="16"/>
-                    </w:rPr>
-                    <w:t>4</w:t>
-                  </w:r>
-                  <w:r>
-                    <w:rPr>
-                      <w:rFonts w:ascii="Arial" w:hAnsi="Arial" w:cs="Arial"/>
-                      <w:sz w:val="16"/>
-                      <w:szCs w:val="16"/>
-                    </w:rPr>
-                    <w:t>}</w:t>
+                    <w:t>${fecha4}</w:t>
                   </w:r>
                   <w:r>
                     <w:rPr>
@@ -5329,23 +5315,7 @@
                       <w:sz w:val="16"/>
                       <w:szCs w:val="16"/>
                     </w:rPr>
-                    <w:t>${cnld</w:t>
-                  </w:r>
-                  <w:r>
-                    <w:rPr>
-                      <w:rFonts w:ascii="Arial" w:hAnsi="Arial" w:cs="Arial"/>
-                      <w:sz w:val="16"/>
-                      <w:szCs w:val="16"/>
-                    </w:rPr>
-                    <w:t>4</w:t>
-                  </w:r>
-                  <w:r>
-                    <w:rPr>
-                      <w:rFonts w:ascii="Arial" w:hAnsi="Arial" w:cs="Arial"/>
-                      <w:sz w:val="16"/>
-                      <w:szCs w:val="16"/>
-                    </w:rPr>
-                    <w:t>}</w:t>
+                    <w:t>${cnld4}</w:t>
                   </w:r>
                 </w:p>
               </w:tc>
@@ -5383,23 +5353,7 @@
                       <w:sz w:val="16"/>
                       <w:szCs w:val="16"/>
                     </w:rPr>
-                    <w:t>${numero</w:t>
-                  </w:r>
-                  <w:r>
-                    <w:rPr>
-                      <w:rFonts w:ascii="Arial" w:hAnsi="Arial" w:cs="Arial"/>
-                      <w:sz w:val="16"/>
-                      <w:szCs w:val="16"/>
-                    </w:rPr>
-                    <w:t>4</w:t>
-                  </w:r>
-                  <w:r>
-                    <w:rPr>
-                      <w:rFonts w:ascii="Arial" w:hAnsi="Arial" w:cs="Arial"/>
-                      <w:sz w:val="16"/>
-                      <w:szCs w:val="16"/>
-                    </w:rPr>
-                    <w:t>}</w:t>
+                    <w:t>${numero4}</w:t>
                   </w:r>
                 </w:p>
               </w:tc>
@@ -5488,23 +5442,7 @@
                       <w:sz w:val="16"/>
                       <w:szCs w:val="16"/>
                     </w:rPr>
-                    <w:t>${pedido</w:t>
-                  </w:r>
-                  <w:r>
-                    <w:rPr>
-                      <w:rFonts w:ascii="Arial" w:hAnsi="Arial" w:cs="Arial"/>
-                      <w:sz w:val="16"/>
-                      <w:szCs w:val="16"/>
-                    </w:rPr>
-                    <w:t>4</w:t>
-                  </w:r>
-                  <w:r>
-                    <w:rPr>
-                      <w:rFonts w:ascii="Arial" w:hAnsi="Arial" w:cs="Arial"/>
-                      <w:sz w:val="16"/>
-                      <w:szCs w:val="16"/>
-                    </w:rPr>
-                    <w:t>}</w:t>
+                    <w:t>${pedido4}</w:t>
                   </w:r>
                 </w:p>
               </w:tc>
@@ -5526,15 +5464,7 @@
                       <w:sz w:val="16"/>
                       <w:szCs w:val="16"/>
                     </w:rPr>
-                    <w:t>${tipo_clien4</w:t>
-                  </w:r>
-                  <w:r>
-                    <w:rPr>
-                      <w:rFonts w:ascii="Arial" w:hAnsi="Arial" w:cs="Arial"/>
-                      <w:sz w:val="16"/>
-                      <w:szCs w:val="16"/>
-                    </w:rPr>
-                    <w:t>}</w:t>
+                    <w:t>${tipo_clien4}</w:t>
                   </w:r>
                 </w:p>
               </w:tc>
@@ -5556,15 +5486,7 @@
                       <w:sz w:val="16"/>
                       <w:szCs w:val="16"/>
                     </w:rPr>
-                    <w:t>${cond4</w:t>
-                  </w:r>
-                  <w:r>
-                    <w:rPr>
-                      <w:rFonts w:ascii="Arial" w:hAnsi="Arial" w:cs="Arial"/>
-                      <w:sz w:val="16"/>
-                      <w:szCs w:val="16"/>
-                    </w:rPr>
-                    <w:t>}</w:t>
+                    <w:t>${cond4}</w:t>
                   </w:r>
                 </w:p>
               </w:tc>
@@ -5586,15 +5508,7 @@
                       <w:sz w:val="16"/>
                       <w:szCs w:val="16"/>
                     </w:rPr>
-                    <w:t>${distrito4</w:t>
-                  </w:r>
-                  <w:r>
-                    <w:rPr>
-                      <w:rFonts w:ascii="Arial" w:hAnsi="Arial" w:cs="Arial"/>
-                      <w:sz w:val="16"/>
-                      <w:szCs w:val="16"/>
-                    </w:rPr>
-                    <w:t>}</w:t>
+                    <w:t>${distrito4}</w:t>
                   </w:r>
                 </w:p>
               </w:tc>
@@ -5616,15 +5530,7 @@
                       <w:sz w:val="16"/>
                       <w:szCs w:val="16"/>
                     </w:rPr>
-                    <w:t>${vendedor4</w:t>
-                  </w:r>
-                  <w:r>
-                    <w:rPr>
-                      <w:rFonts w:ascii="Arial" w:hAnsi="Arial" w:cs="Arial"/>
-                      <w:sz w:val="16"/>
-                      <w:szCs w:val="16"/>
-                    </w:rPr>
-                    <w:t>}</w:t>
+                    <w:t>${vendedor4}</w:t>
                   </w:r>
                 </w:p>
               </w:tc>
@@ -5646,15 +5552,7 @@
                       <w:sz w:val="16"/>
                       <w:szCs w:val="16"/>
                     </w:rPr>
-                    <w:t>${cliente_id4</w:t>
-                  </w:r>
-                  <w:r>
-                    <w:rPr>
-                      <w:rFonts w:ascii="Arial" w:hAnsi="Arial" w:cs="Arial"/>
-                      <w:sz w:val="16"/>
-                      <w:szCs w:val="16"/>
-                    </w:rPr>
-                    <w:t>}</w:t>
+                    <w:t>${cliente_id4}</w:t>
                   </w:r>
                 </w:p>
               </w:tc>
@@ -5744,215 +5642,143 @@
                       <w:sz w:val="16"/>
                       <w:szCs w:val="16"/>
                     </w:rPr>
-                    <w:t>${cod4</w:t>
-                  </w:r>
-                  <w:r>
-                    <w:rPr>
-                      <w:rFonts w:ascii="Arial" w:hAnsi="Arial" w:cs="Arial"/>
-                      <w:sz w:val="16"/>
-                      <w:szCs w:val="16"/>
-                    </w:rPr>
-                    <w:t>-1}</w:t>
-                  </w:r>
-                </w:p>
-                <w:p>
-                  <w:pPr>
-                    <w:rPr>
-                      <w:rFonts w:ascii="Arial" w:hAnsi="Arial" w:cs="Arial"/>
-                      <w:sz w:val="16"/>
-                      <w:szCs w:val="16"/>
-                    </w:rPr>
-                  </w:pPr>
-                  <w:r>
-                    <w:rPr>
-                      <w:rFonts w:ascii="Arial" w:hAnsi="Arial" w:cs="Arial"/>
-                      <w:sz w:val="16"/>
-                      <w:szCs w:val="16"/>
-                    </w:rPr>
-                    <w:t>${cod4</w:t>
-                  </w:r>
-                  <w:r>
-                    <w:rPr>
-                      <w:rFonts w:ascii="Arial" w:hAnsi="Arial" w:cs="Arial"/>
-                      <w:sz w:val="16"/>
-                      <w:szCs w:val="16"/>
-                    </w:rPr>
-                    <w:t>-2}</w:t>
-                  </w:r>
-                </w:p>
-                <w:p>
-                  <w:pPr>
-                    <w:rPr>
-                      <w:rFonts w:ascii="Arial" w:hAnsi="Arial" w:cs="Arial"/>
-                      <w:sz w:val="16"/>
-                      <w:szCs w:val="16"/>
-                    </w:rPr>
-                  </w:pPr>
-                  <w:r>
-                    <w:rPr>
-                      <w:rFonts w:ascii="Arial" w:hAnsi="Arial" w:cs="Arial"/>
-                      <w:sz w:val="16"/>
-                      <w:szCs w:val="16"/>
-                    </w:rPr>
-                    <w:t>${cod4</w:t>
-                  </w:r>
-                  <w:r>
-                    <w:rPr>
-                      <w:rFonts w:ascii="Arial" w:hAnsi="Arial" w:cs="Arial"/>
-                      <w:sz w:val="16"/>
-                      <w:szCs w:val="16"/>
-                    </w:rPr>
-                    <w:t>-3}</w:t>
-                  </w:r>
-                </w:p>
-                <w:p>
-                  <w:pPr>
-                    <w:rPr>
-                      <w:rFonts w:ascii="Arial" w:hAnsi="Arial" w:cs="Arial"/>
-                      <w:sz w:val="16"/>
-                      <w:szCs w:val="16"/>
-                    </w:rPr>
-                  </w:pPr>
-                  <w:r>
-                    <w:rPr>
-                      <w:rFonts w:ascii="Arial" w:hAnsi="Arial" w:cs="Arial"/>
-                      <w:sz w:val="16"/>
-                      <w:szCs w:val="16"/>
-                    </w:rPr>
-                    <w:t>${cod4</w:t>
-                  </w:r>
-                  <w:r>
-                    <w:rPr>
-                      <w:rFonts w:ascii="Arial" w:hAnsi="Arial" w:cs="Arial"/>
-                      <w:sz w:val="16"/>
-                      <w:szCs w:val="16"/>
-                    </w:rPr>
-                    <w:t>-4}</w:t>
-                  </w:r>
-                </w:p>
-                <w:p>
-                  <w:pPr>
-                    <w:rPr>
-                      <w:rFonts w:ascii="Arial" w:hAnsi="Arial" w:cs="Arial"/>
-                      <w:sz w:val="16"/>
-                      <w:szCs w:val="16"/>
-                    </w:rPr>
-                  </w:pPr>
-                  <w:r>
-                    <w:rPr>
-                      <w:rFonts w:ascii="Arial" w:hAnsi="Arial" w:cs="Arial"/>
-                      <w:sz w:val="16"/>
-                      <w:szCs w:val="16"/>
-                    </w:rPr>
-                    <w:t>${cod4</w:t>
-                  </w:r>
-                  <w:r>
-                    <w:rPr>
-                      <w:rFonts w:ascii="Arial" w:hAnsi="Arial" w:cs="Arial"/>
-                      <w:sz w:val="16"/>
-                      <w:szCs w:val="16"/>
-                    </w:rPr>
-                    <w:t>-5}</w:t>
-                  </w:r>
-                </w:p>
-                <w:p>
-                  <w:pPr>
-                    <w:rPr>
-                      <w:rFonts w:ascii="Arial" w:hAnsi="Arial" w:cs="Arial"/>
-                      <w:sz w:val="16"/>
-                      <w:szCs w:val="16"/>
-                    </w:rPr>
-                  </w:pPr>
-                  <w:r>
-                    <w:rPr>
-                      <w:rFonts w:ascii="Arial" w:hAnsi="Arial" w:cs="Arial"/>
-                      <w:sz w:val="16"/>
-                      <w:szCs w:val="16"/>
-                    </w:rPr>
-                    <w:t>${cod4</w:t>
-                  </w:r>
-                  <w:r>
-                    <w:rPr>
-                      <w:rFonts w:ascii="Arial" w:hAnsi="Arial" w:cs="Arial"/>
-                      <w:sz w:val="16"/>
-                      <w:szCs w:val="16"/>
-                    </w:rPr>
-                    <w:t>-6}</w:t>
-                  </w:r>
-                </w:p>
-                <w:p>
-                  <w:pPr>
-                    <w:rPr>
-                      <w:rFonts w:ascii="Arial" w:hAnsi="Arial" w:cs="Arial"/>
-                      <w:sz w:val="16"/>
-                      <w:szCs w:val="16"/>
-                    </w:rPr>
-                  </w:pPr>
-                  <w:r>
-                    <w:rPr>
-                      <w:rFonts w:ascii="Arial" w:hAnsi="Arial" w:cs="Arial"/>
-                      <w:sz w:val="16"/>
-                      <w:szCs w:val="16"/>
-                    </w:rPr>
-                    <w:t>${cod4</w:t>
-                  </w:r>
-                  <w:r>
-                    <w:rPr>
-                      <w:rFonts w:ascii="Arial" w:hAnsi="Arial" w:cs="Arial"/>
-                      <w:sz w:val="16"/>
-                      <w:szCs w:val="16"/>
-                    </w:rPr>
-                    <w:t>-7}</w:t>
-                  </w:r>
-                </w:p>
-                <w:p>
-                  <w:pPr>
-                    <w:rPr>
-                      <w:rFonts w:ascii="Arial" w:hAnsi="Arial" w:cs="Arial"/>
-                      <w:sz w:val="16"/>
-                      <w:szCs w:val="16"/>
-                    </w:rPr>
-                  </w:pPr>
-                  <w:r>
-                    <w:rPr>
-                      <w:rFonts w:ascii="Arial" w:hAnsi="Arial" w:cs="Arial"/>
-                      <w:sz w:val="16"/>
-                      <w:szCs w:val="16"/>
-                    </w:rPr>
-                    <w:t>${cod4</w:t>
-                  </w:r>
-                  <w:r>
-                    <w:rPr>
-                      <w:rFonts w:ascii="Arial" w:hAnsi="Arial" w:cs="Arial"/>
-                      <w:sz w:val="16"/>
-                      <w:szCs w:val="16"/>
-                    </w:rPr>
-                    <w:t>-8}</w:t>
-                  </w:r>
-                </w:p>
-                <w:p>
-                  <w:pPr>
-                    <w:rPr>
-                      <w:rFonts w:ascii="Arial" w:hAnsi="Arial" w:cs="Arial"/>
-                      <w:sz w:val="16"/>
-                      <w:szCs w:val="16"/>
-                    </w:rPr>
-                  </w:pPr>
-                  <w:r>
-                    <w:rPr>
-                      <w:rFonts w:ascii="Arial" w:hAnsi="Arial" w:cs="Arial"/>
-                      <w:sz w:val="16"/>
-                      <w:szCs w:val="16"/>
-                    </w:rPr>
-                    <w:t>${cod4</w:t>
-                  </w:r>
-                  <w:r>
-                    <w:rPr>
-                      <w:rFonts w:ascii="Arial" w:hAnsi="Arial" w:cs="Arial"/>
-                      <w:sz w:val="16"/>
-                      <w:szCs w:val="16"/>
-                    </w:rPr>
-                    <w:t>-9}</w:t>
+                    <w:t>${cod4-1}</w:t>
+                  </w:r>
+                </w:p>
+                <w:p>
+                  <w:pPr>
+                    <w:rPr>
+                      <w:rFonts w:ascii="Arial" w:hAnsi="Arial" w:cs="Arial"/>
+                      <w:sz w:val="16"/>
+                      <w:szCs w:val="16"/>
+                    </w:rPr>
+                  </w:pPr>
+                  <w:r>
+                    <w:rPr>
+                      <w:rFonts w:ascii="Arial" w:hAnsi="Arial" w:cs="Arial"/>
+                      <w:sz w:val="16"/>
+                      <w:szCs w:val="16"/>
+                    </w:rPr>
+                    <w:t>${cod4-2}</w:t>
+                  </w:r>
+                </w:p>
+                <w:p>
+                  <w:pPr>
+                    <w:rPr>
+                      <w:rFonts w:ascii="Arial" w:hAnsi="Arial" w:cs="Arial"/>
+                      <w:sz w:val="16"/>
+                      <w:szCs w:val="16"/>
+                    </w:rPr>
+                  </w:pPr>
+                  <w:r>
+                    <w:rPr>
+                      <w:rFonts w:ascii="Arial" w:hAnsi="Arial" w:cs="Arial"/>
+                      <w:sz w:val="16"/>
+                      <w:szCs w:val="16"/>
+                    </w:rPr>
+                    <w:t>${cod4-3}</w:t>
+                  </w:r>
+                </w:p>
+                <w:p>
+                  <w:pPr>
+                    <w:rPr>
+                      <w:rFonts w:ascii="Arial" w:hAnsi="Arial" w:cs="Arial"/>
+                      <w:sz w:val="16"/>
+                      <w:szCs w:val="16"/>
+                    </w:rPr>
+                  </w:pPr>
+                  <w:r>
+                    <w:rPr>
+                      <w:rFonts w:ascii="Arial" w:hAnsi="Arial" w:cs="Arial"/>
+                      <w:sz w:val="16"/>
+                      <w:szCs w:val="16"/>
+                    </w:rPr>
+                    <w:t>${cod4-4}</w:t>
+                  </w:r>
+                </w:p>
+                <w:p>
+                  <w:pPr>
+                    <w:rPr>
+                      <w:rFonts w:ascii="Arial" w:hAnsi="Arial" w:cs="Arial"/>
+                      <w:sz w:val="16"/>
+                      <w:szCs w:val="16"/>
+                    </w:rPr>
+                  </w:pPr>
+                  <w:r>
+                    <w:rPr>
+                      <w:rFonts w:ascii="Arial" w:hAnsi="Arial" w:cs="Arial"/>
+                      <w:sz w:val="16"/>
+                      <w:szCs w:val="16"/>
+                    </w:rPr>
+                    <w:t>${cod4-5}</w:t>
+                  </w:r>
+                </w:p>
+                <w:p>
+                  <w:pPr>
+                    <w:rPr>
+                      <w:rFonts w:ascii="Arial" w:hAnsi="Arial" w:cs="Arial"/>
+                      <w:sz w:val="16"/>
+                      <w:szCs w:val="16"/>
+                    </w:rPr>
+                  </w:pPr>
+                  <w:r>
+                    <w:rPr>
+                      <w:rFonts w:ascii="Arial" w:hAnsi="Arial" w:cs="Arial"/>
+                      <w:sz w:val="16"/>
+                      <w:szCs w:val="16"/>
+                    </w:rPr>
+                    <w:t>${cod4-6}</w:t>
+                  </w:r>
+                </w:p>
+                <w:p>
+                  <w:pPr>
+                    <w:rPr>
+                      <w:rFonts w:ascii="Arial" w:hAnsi="Arial" w:cs="Arial"/>
+                      <w:sz w:val="16"/>
+                      <w:szCs w:val="16"/>
+                    </w:rPr>
+                  </w:pPr>
+                  <w:r>
+                    <w:rPr>
+                      <w:rFonts w:ascii="Arial" w:hAnsi="Arial" w:cs="Arial"/>
+                      <w:sz w:val="16"/>
+                      <w:szCs w:val="16"/>
+                    </w:rPr>
+                    <w:t>${cod4-7}</w:t>
+                  </w:r>
+                </w:p>
+                <w:p>
+                  <w:pPr>
+                    <w:rPr>
+                      <w:rFonts w:ascii="Arial" w:hAnsi="Arial" w:cs="Arial"/>
+                      <w:sz w:val="16"/>
+                      <w:szCs w:val="16"/>
+                    </w:rPr>
+                  </w:pPr>
+                  <w:r>
+                    <w:rPr>
+                      <w:rFonts w:ascii="Arial" w:hAnsi="Arial" w:cs="Arial"/>
+                      <w:sz w:val="16"/>
+                      <w:szCs w:val="16"/>
+                    </w:rPr>
+                    <w:t>${cod4-8}</w:t>
+                  </w:r>
+                </w:p>
+                <w:p>
+                  <w:pPr>
+                    <w:rPr>
+                      <w:rFonts w:ascii="Arial" w:hAnsi="Arial" w:cs="Arial"/>
+                      <w:sz w:val="16"/>
+                      <w:szCs w:val="16"/>
+                    </w:rPr>
+                  </w:pPr>
+                  <w:r>
+                    <w:rPr>
+                      <w:rFonts w:ascii="Arial" w:hAnsi="Arial" w:cs="Arial"/>
+                      <w:sz w:val="16"/>
+                      <w:szCs w:val="16"/>
+                    </w:rPr>
+                    <w:t>${cod4-9}</w:t>
                   </w:r>
                 </w:p>
                 <w:p>
@@ -6184,72 +6010,45 @@
                       <w:szCs w:val="16"/>
                       <w:lang w:val="en-US"/>
                     </w:rPr>
-                    <w:t>${producto4</w:t>
-                  </w:r>
-                  <w:r>
-                    <w:rPr>
-                      <w:rFonts w:ascii="Arial" w:hAnsi="Arial" w:cs="Arial"/>
-                      <w:sz w:val="16"/>
-                      <w:szCs w:val="16"/>
-                      <w:lang w:val="en-US"/>
-                    </w:rPr>
-                    <w:t>-7}</w:t>
-                  </w:r>
-                </w:p>
-                <w:p>
-                  <w:pPr>
-                    <w:rPr>
-                      <w:rFonts w:ascii="Arial" w:hAnsi="Arial" w:cs="Arial"/>
-                      <w:sz w:val="16"/>
-                      <w:szCs w:val="16"/>
-                      <w:lang w:val="en-US"/>
-                    </w:rPr>
-                  </w:pPr>
-                  <w:r>
-                    <w:rPr>
-                      <w:rFonts w:ascii="Arial" w:hAnsi="Arial" w:cs="Arial"/>
-                      <w:sz w:val="16"/>
-                      <w:szCs w:val="16"/>
-                      <w:lang w:val="en-US"/>
-                    </w:rPr>
-                    <w:t>${producto4</w:t>
-                  </w:r>
-                  <w:r>
-                    <w:rPr>
-                      <w:rFonts w:ascii="Arial" w:hAnsi="Arial" w:cs="Arial"/>
-                      <w:sz w:val="16"/>
-                      <w:szCs w:val="16"/>
-                      <w:lang w:val="en-US"/>
-                    </w:rPr>
-                    <w:t>-8}</w:t>
-                  </w:r>
-                </w:p>
-                <w:p>
-                  <w:pPr>
-                    <w:rPr>
-                      <w:rFonts w:ascii="Arial" w:hAnsi="Arial" w:cs="Arial"/>
-                      <w:sz w:val="16"/>
-                      <w:szCs w:val="16"/>
-                      <w:lang w:val="en-US"/>
-                    </w:rPr>
-                  </w:pPr>
-                  <w:r>
-                    <w:rPr>
-                      <w:rFonts w:ascii="Arial" w:hAnsi="Arial" w:cs="Arial"/>
-                      <w:sz w:val="16"/>
-                      <w:szCs w:val="16"/>
-                      <w:lang w:val="en-US"/>
-                    </w:rPr>
-                    <w:t>${producto4</w:t>
-                  </w:r>
-                  <w:r>
-                    <w:rPr>
-                      <w:rFonts w:ascii="Arial" w:hAnsi="Arial" w:cs="Arial"/>
-                      <w:sz w:val="16"/>
-                      <w:szCs w:val="16"/>
-                      <w:lang w:val="en-US"/>
-                    </w:rPr>
-                    <w:t>-9}</w:t>
+                    <w:t>${producto4-7}</w:t>
+                  </w:r>
+                </w:p>
+                <w:p>
+                  <w:pPr>
+                    <w:rPr>
+                      <w:rFonts w:ascii="Arial" w:hAnsi="Arial" w:cs="Arial"/>
+                      <w:sz w:val="16"/>
+                      <w:szCs w:val="16"/>
+                      <w:lang w:val="en-US"/>
+                    </w:rPr>
+                  </w:pPr>
+                  <w:r>
+                    <w:rPr>
+                      <w:rFonts w:ascii="Arial" w:hAnsi="Arial" w:cs="Arial"/>
+                      <w:sz w:val="16"/>
+                      <w:szCs w:val="16"/>
+                      <w:lang w:val="en-US"/>
+                    </w:rPr>
+                    <w:t>${producto4-8}</w:t>
+                  </w:r>
+                </w:p>
+                <w:p>
+                  <w:pPr>
+                    <w:rPr>
+                      <w:rFonts w:ascii="Arial" w:hAnsi="Arial" w:cs="Arial"/>
+                      <w:sz w:val="16"/>
+                      <w:szCs w:val="16"/>
+                      <w:lang w:val="en-US"/>
+                    </w:rPr>
+                  </w:pPr>
+                  <w:r>
+                    <w:rPr>
+                      <w:rFonts w:ascii="Arial" w:hAnsi="Arial" w:cs="Arial"/>
+                      <w:sz w:val="16"/>
+                      <w:szCs w:val="16"/>
+                      <w:lang w:val="en-US"/>
+                    </w:rPr>
+                    <w:t>${producto4-9}</w:t>
                   </w:r>
                 </w:p>
               </w:tc>
@@ -7378,8 +7177,6 @@
                     </w:rPr>
                     <w:t>${total4</w:t>
                   </w:r>
-                  <w:bookmarkStart w:id="0" w:name="_GoBack"/>
-                  <w:bookmarkEnd w:id="0"/>
                   <w:r>
                     <w:rPr>
                       <w:rFonts w:ascii="Arial" w:hAnsi="Arial" w:cs="Arial"/>
@@ -8287,7 +8084,7 @@
 </file>
 
 <file path=customXml/itemProps1.xml><?xml version="1.0" encoding="utf-8"?>
-<ds:datastoreItem xmlns:ds="http://schemas.openxmlformats.org/officeDocument/2006/customXml" ds:itemID="{FDB95CD6-17DC-4107-BE09-6E4CFF0BDDF4}">
+<ds:datastoreItem xmlns:ds="http://schemas.openxmlformats.org/officeDocument/2006/customXml" ds:itemID="{FCE25DC6-E273-4920-B819-DBA47CE80578}">
   <ds:schemaRefs>
     <ds:schemaRef ds:uri="http://schemas.openxmlformats.org/officeDocument/2006/bibliography"/>
   </ds:schemaRefs>
